--- a/Table overview power simulations.docx
+++ b/Table overview power simulations.docx
@@ -34,29 +34,31 @@
     <w:tbl>
       <w:tblPr>
         <w:tblStyle w:val="TableGrid"/>
-        <w:tblW w:w="8613" w:type="dxa"/>
+        <w:tblW w:w="9039" w:type="dxa"/>
         <w:tblLayout w:type="fixed"/>
         <w:tblLook w:val="04A0" w:firstRow="1" w:lastRow="0" w:firstColumn="1" w:lastColumn="0" w:noHBand="0" w:noVBand="1"/>
       </w:tblPr>
       <w:tblGrid>
-        <w:gridCol w:w="2093"/>
-        <w:gridCol w:w="3118"/>
-        <w:gridCol w:w="1985"/>
-        <w:gridCol w:w="1417"/>
+        <w:gridCol w:w="2376"/>
+        <w:gridCol w:w="3544"/>
+        <w:gridCol w:w="1843"/>
+        <w:gridCol w:w="1276"/>
       </w:tblGrid>
       <w:tr>
         <w:tc>
           <w:tcPr>
-            <w:tcW w:w="2093" w:type="dxa"/>
-          </w:tcPr>
-          <w:p>
-            <w:pPr>
-              <w:rPr>
-                <w:lang w:val="en-GB"/>
-              </w:rPr>
-            </w:pPr>
-            <w:r>
-              <w:rPr>
+            <w:tcW w:w="2376" w:type="dxa"/>
+          </w:tcPr>
+          <w:p>
+            <w:pPr>
+              <w:rPr>
+                <w:b/>
+                <w:lang w:val="en-GB"/>
+              </w:rPr>
+            </w:pPr>
+            <w:r>
+              <w:rPr>
+                <w:b/>
                 <w:lang w:val="en-GB"/>
               </w:rPr>
               <w:t>Function name</w:t>
@@ -65,24 +67,27 @@
           <w:p>
             <w:pPr>
               <w:rPr>
-                <w:lang w:val="en-GB"/>
-              </w:rPr>
-            </w:pPr>
-          </w:p>
-        </w:tc>
-        <w:tc>
-          <w:tcPr>
-            <w:tcW w:w="3118" w:type="dxa"/>
-          </w:tcPr>
-          <w:p>
-            <w:pPr>
-              <w:rPr>
-                <w:lang w:val="en-GB"/>
-              </w:rPr>
-            </w:pPr>
-            <w:proofErr w:type="gramStart"/>
-            <w:r>
-              <w:rPr>
+                <w:b/>
+                <w:lang w:val="en-GB"/>
+              </w:rPr>
+            </w:pPr>
+          </w:p>
+        </w:tc>
+        <w:tc>
+          <w:tcPr>
+            <w:tcW w:w="3544" w:type="dxa"/>
+          </w:tcPr>
+          <w:p>
+            <w:pPr>
+              <w:rPr>
+                <w:b/>
+                <w:lang w:val="en-GB"/>
+              </w:rPr>
+            </w:pPr>
+            <w:proofErr w:type="gramStart"/>
+            <w:r>
+              <w:rPr>
+                <w:b/>
                 <w:lang w:val="en-GB"/>
               </w:rPr>
               <w:t>description</w:t>
@@ -92,30 +97,27 @@
         </w:tc>
         <w:tc>
           <w:tcPr>
-            <w:tcW w:w="1985" w:type="dxa"/>
-          </w:tcPr>
-          <w:p>
-            <w:pPr>
-              <w:rPr>
-                <w:lang w:val="en-GB"/>
-              </w:rPr>
-            </w:pPr>
-            <w:proofErr w:type="gramStart"/>
-            <w:r>
-              <w:rPr>
-                <w:lang w:val="en-GB"/>
-              </w:rPr>
-              <w:t>c</w:t>
-            </w:r>
-            <w:r>
-              <w:rPr>
-                <w:lang w:val="en-GB"/>
-              </w:rPr>
-              <w:t>alled</w:t>
-            </w:r>
-            <w:proofErr w:type="gramEnd"/>
-            <w:r>
-              <w:rPr>
+            <w:tcW w:w="1843" w:type="dxa"/>
+          </w:tcPr>
+          <w:p>
+            <w:pPr>
+              <w:rPr>
+                <w:b/>
+                <w:lang w:val="en-GB"/>
+              </w:rPr>
+            </w:pPr>
+            <w:proofErr w:type="gramStart"/>
+            <w:r>
+              <w:rPr>
+                <w:b/>
+                <w:lang w:val="en-GB"/>
+              </w:rPr>
+              <w:t>called</w:t>
+            </w:r>
+            <w:proofErr w:type="gramEnd"/>
+            <w:r>
+              <w:rPr>
+                <w:b/>
                 <w:lang w:val="en-GB"/>
               </w:rPr>
               <w:t xml:space="preserve"> by</w:t>
@@ -124,17 +126,19 @@
         </w:tc>
         <w:tc>
           <w:tcPr>
-            <w:tcW w:w="1417" w:type="dxa"/>
-          </w:tcPr>
-          <w:p>
-            <w:pPr>
-              <w:rPr>
-                <w:lang w:val="en-GB"/>
-              </w:rPr>
-            </w:pPr>
-            <w:proofErr w:type="gramStart"/>
-            <w:r>
-              <w:rPr>
+            <w:tcW w:w="1276" w:type="dxa"/>
+          </w:tcPr>
+          <w:p>
+            <w:pPr>
+              <w:rPr>
+                <w:b/>
+                <w:lang w:val="en-GB"/>
+              </w:rPr>
+            </w:pPr>
+            <w:proofErr w:type="gramStart"/>
+            <w:r>
+              <w:rPr>
+                <w:b/>
                 <w:lang w:val="en-GB"/>
               </w:rPr>
               <w:t>methods</w:t>
@@ -146,50 +150,50 @@
       <w:tr>
         <w:tc>
           <w:tcPr>
-            <w:tcW w:w="2093" w:type="dxa"/>
-          </w:tcPr>
-          <w:p>
-            <w:pPr>
-              <w:rPr>
-                <w:lang w:val="en-GB"/>
-              </w:rPr>
-            </w:pPr>
-          </w:p>
-          <w:p>
-            <w:pPr>
-              <w:rPr>
-                <w:lang w:val="en-GB"/>
-              </w:rPr>
-            </w:pPr>
-          </w:p>
-        </w:tc>
-        <w:tc>
-          <w:tcPr>
-            <w:tcW w:w="3118" w:type="dxa"/>
-          </w:tcPr>
-          <w:p>
-            <w:pPr>
-              <w:rPr>
-                <w:lang w:val="en-GB"/>
-              </w:rPr>
-            </w:pPr>
-          </w:p>
-        </w:tc>
-        <w:tc>
-          <w:tcPr>
-            <w:tcW w:w="1985" w:type="dxa"/>
-          </w:tcPr>
-          <w:p>
-            <w:pPr>
-              <w:rPr>
-                <w:lang w:val="en-GB"/>
-              </w:rPr>
-            </w:pPr>
-          </w:p>
-        </w:tc>
-        <w:tc>
-          <w:tcPr>
-            <w:tcW w:w="1417" w:type="dxa"/>
+            <w:tcW w:w="2376" w:type="dxa"/>
+          </w:tcPr>
+          <w:p>
+            <w:pPr>
+              <w:rPr>
+                <w:lang w:val="en-GB"/>
+              </w:rPr>
+            </w:pPr>
+          </w:p>
+          <w:p>
+            <w:pPr>
+              <w:rPr>
+                <w:lang w:val="en-GB"/>
+              </w:rPr>
+            </w:pPr>
+          </w:p>
+        </w:tc>
+        <w:tc>
+          <w:tcPr>
+            <w:tcW w:w="3544" w:type="dxa"/>
+          </w:tcPr>
+          <w:p>
+            <w:pPr>
+              <w:rPr>
+                <w:lang w:val="en-GB"/>
+              </w:rPr>
+            </w:pPr>
+          </w:p>
+        </w:tc>
+        <w:tc>
+          <w:tcPr>
+            <w:tcW w:w="1843" w:type="dxa"/>
+          </w:tcPr>
+          <w:p>
+            <w:pPr>
+              <w:rPr>
+                <w:lang w:val="en-GB"/>
+              </w:rPr>
+            </w:pPr>
+          </w:p>
+        </w:tc>
+        <w:tc>
+          <w:tcPr>
+            <w:tcW w:w="1276" w:type="dxa"/>
           </w:tcPr>
           <w:p>
             <w:pPr>
@@ -203,7 +207,7 @@
       <w:tr>
         <w:tc>
           <w:tcPr>
-            <w:tcW w:w="2093" w:type="dxa"/>
+            <w:tcW w:w="2376" w:type="dxa"/>
           </w:tcPr>
           <w:p>
             <w:pPr>
@@ -232,7 +236,7 @@
         </w:tc>
         <w:tc>
           <w:tcPr>
-            <w:tcW w:w="3118" w:type="dxa"/>
+            <w:tcW w:w="3544" w:type="dxa"/>
           </w:tcPr>
           <w:p>
             <w:pPr>
@@ -264,7 +268,7 @@
         </w:tc>
         <w:tc>
           <w:tcPr>
-            <w:tcW w:w="1985" w:type="dxa"/>
+            <w:tcW w:w="1843" w:type="dxa"/>
           </w:tcPr>
           <w:p>
             <w:pPr>
@@ -286,7 +290,7 @@
         </w:tc>
         <w:tc>
           <w:tcPr>
-            <w:tcW w:w="1417" w:type="dxa"/>
+            <w:tcW w:w="1276" w:type="dxa"/>
           </w:tcPr>
           <w:p>
             <w:pPr>
@@ -300,7 +304,7 @@
       <w:tr>
         <w:tc>
           <w:tcPr>
-            <w:tcW w:w="2093" w:type="dxa"/>
+            <w:tcW w:w="2376" w:type="dxa"/>
           </w:tcPr>
           <w:p>
             <w:pPr>
@@ -322,7 +326,7 @@
         </w:tc>
         <w:tc>
           <w:tcPr>
-            <w:tcW w:w="3118" w:type="dxa"/>
+            <w:tcW w:w="3544" w:type="dxa"/>
           </w:tcPr>
           <w:p>
             <w:pPr>
@@ -348,33 +352,207 @@
               <w:rPr>
                 <w:lang w:val="en-GB"/>
               </w:rPr>
-              <w:t xml:space="preserve">, for a </w:t>
-            </w:r>
+              <w:t>, for a given N</w:t>
+            </w:r>
+          </w:p>
+        </w:tc>
+        <w:tc>
+          <w:tcPr>
+            <w:tcW w:w="1843" w:type="dxa"/>
+          </w:tcPr>
+          <w:p>
+            <w:pPr>
+              <w:rPr>
+                <w:lang w:val="en-GB"/>
+              </w:rPr>
+            </w:pPr>
+          </w:p>
+        </w:tc>
+        <w:tc>
+          <w:tcPr>
+            <w:tcW w:w="1276" w:type="dxa"/>
+          </w:tcPr>
+          <w:p>
+            <w:pPr>
+              <w:rPr>
+                <w:lang w:val="en-GB"/>
+              </w:rPr>
+            </w:pPr>
+            <w:proofErr w:type="gramStart"/>
+            <w:r>
+              <w:rPr>
+                <w:lang w:val="en-GB"/>
+              </w:rPr>
+              <w:t>print</w:t>
+            </w:r>
+            <w:proofErr w:type="gramEnd"/>
+          </w:p>
+        </w:tc>
+      </w:tr>
+      <w:tr>
+        <w:tc>
+          <w:tcPr>
+            <w:tcW w:w="2376" w:type="dxa"/>
+          </w:tcPr>
+          <w:p>
+            <w:pPr>
+              <w:rPr>
+                <w:lang w:val="en-GB"/>
+              </w:rPr>
+            </w:pPr>
+            <w:proofErr w:type="spellStart"/>
+            <w:proofErr w:type="gramStart"/>
+            <w:r>
+              <w:rPr>
+                <w:lang w:val="en-GB"/>
+              </w:rPr>
+              <w:t>drawSamples</w:t>
+            </w:r>
+            <w:proofErr w:type="spellEnd"/>
+            <w:proofErr w:type="gramEnd"/>
+          </w:p>
+        </w:tc>
+        <w:tc>
+          <w:tcPr>
+            <w:tcW w:w="3544" w:type="dxa"/>
+          </w:tcPr>
+          <w:p>
+            <w:pPr>
+              <w:rPr>
+                <w:lang w:val="en-GB"/>
+              </w:rPr>
+            </w:pPr>
+            <w:proofErr w:type="gramStart"/>
+            <w:r>
+              <w:rPr>
+                <w:lang w:val="en-GB"/>
+              </w:rPr>
+              <w:t>estimate</w:t>
+            </w:r>
+            <w:proofErr w:type="gramEnd"/>
+            <w:r>
+              <w:rPr>
+                <w:lang w:val="en-GB"/>
+              </w:rPr>
+              <w:t xml:space="preserve"> the power in an linear model with interaction effects</w:t>
+            </w:r>
+          </w:p>
+        </w:tc>
+        <w:tc>
+          <w:tcPr>
+            <w:tcW w:w="1843" w:type="dxa"/>
+          </w:tcPr>
+          <w:p>
+            <w:pPr>
+              <w:rPr>
+                <w:lang w:val="en-GB"/>
+              </w:rPr>
+            </w:pPr>
+            <w:proofErr w:type="spellStart"/>
+            <w:proofErr w:type="gramStart"/>
+            <w:r>
+              <w:rPr>
+                <w:lang w:val="en-GB"/>
+              </w:rPr>
+              <w:t>simPwr.regr</w:t>
+            </w:r>
+            <w:proofErr w:type="spellEnd"/>
+            <w:proofErr w:type="gramEnd"/>
+          </w:p>
+        </w:tc>
+        <w:tc>
+          <w:tcPr>
+            <w:tcW w:w="1276" w:type="dxa"/>
+          </w:tcPr>
+          <w:p>
+            <w:pPr>
+              <w:rPr>
+                <w:lang w:val="en-GB"/>
+              </w:rPr>
+            </w:pPr>
+          </w:p>
+        </w:tc>
+      </w:tr>
+      <w:tr>
+        <w:tc>
+          <w:tcPr>
+            <w:tcW w:w="2376" w:type="dxa"/>
+          </w:tcPr>
+          <w:p>
+            <w:pPr>
+              <w:rPr>
+                <w:lang w:val="en-GB"/>
+              </w:rPr>
+            </w:pPr>
+            <w:proofErr w:type="spellStart"/>
+            <w:proofErr w:type="gramStart"/>
+            <w:r>
+              <w:rPr>
+                <w:lang w:val="en-GB"/>
+              </w:rPr>
+              <w:t>simPwr.regr</w:t>
+            </w:r>
+            <w:proofErr w:type="spellEnd"/>
+            <w:proofErr w:type="gramEnd"/>
+          </w:p>
+        </w:tc>
+        <w:tc>
+          <w:tcPr>
+            <w:tcW w:w="3544" w:type="dxa"/>
+          </w:tcPr>
+          <w:p>
+            <w:pPr>
+              <w:rPr>
+                <w:lang w:val="en-GB"/>
+              </w:rPr>
+            </w:pPr>
             <w:bookmarkStart w:id="0" w:name="_GoBack"/>
             <w:bookmarkEnd w:id="0"/>
             <w:r>
               <w:rPr>
                 <w:lang w:val="en-GB"/>
               </w:rPr>
-              <w:t>given N</w:t>
-            </w:r>
-          </w:p>
-        </w:tc>
-        <w:tc>
-          <w:tcPr>
-            <w:tcW w:w="1985" w:type="dxa"/>
-          </w:tcPr>
-          <w:p>
-            <w:pPr>
-              <w:rPr>
-                <w:lang w:val="en-GB"/>
-              </w:rPr>
-            </w:pPr>
-          </w:p>
-        </w:tc>
-        <w:tc>
-          <w:tcPr>
-            <w:tcW w:w="1417" w:type="dxa"/>
+              <w:t xml:space="preserve">wrapper around </w:t>
+            </w:r>
+            <w:proofErr w:type="spellStart"/>
+            <w:r>
+              <w:rPr>
+                <w:lang w:val="en-GB"/>
+              </w:rPr>
+              <w:t>drawSamples</w:t>
+            </w:r>
+            <w:proofErr w:type="spellEnd"/>
+            <w:r>
+              <w:rPr>
+                <w:lang w:val="en-GB"/>
+              </w:rPr>
+              <w:t>,  for given N</w:t>
+            </w:r>
+          </w:p>
+        </w:tc>
+        <w:tc>
+          <w:tcPr>
+            <w:tcW w:w="1843" w:type="dxa"/>
+          </w:tcPr>
+          <w:p>
+            <w:pPr>
+              <w:rPr>
+                <w:lang w:val="en-GB"/>
+              </w:rPr>
+            </w:pPr>
+            <w:proofErr w:type="gramStart"/>
+            <w:r>
+              <w:rPr>
+                <w:lang w:val="en-GB"/>
+              </w:rPr>
+              <w:t>simPwr.mod</w:t>
+            </w:r>
+            <w:proofErr w:type="gramEnd"/>
+          </w:p>
+        </w:tc>
+        <w:tc>
+          <w:tcPr>
+            <w:tcW w:w="1276" w:type="dxa"/>
           </w:tcPr>
           <w:p>
             <w:pPr>
@@ -388,6 +566,107 @@
                 <w:lang w:val="en-GB"/>
               </w:rPr>
               <w:t>print</w:t>
+            </w:r>
+            <w:proofErr w:type="gramEnd"/>
+          </w:p>
+        </w:tc>
+      </w:tr>
+      <w:tr>
+        <w:tc>
+          <w:tcPr>
+            <w:tcW w:w="2376" w:type="dxa"/>
+          </w:tcPr>
+          <w:p>
+            <w:pPr>
+              <w:rPr>
+                <w:lang w:val="en-GB"/>
+              </w:rPr>
+            </w:pPr>
+            <w:proofErr w:type="gramStart"/>
+            <w:r>
+              <w:rPr>
+                <w:lang w:val="en-GB"/>
+              </w:rPr>
+              <w:t>simPwr.mod</w:t>
+            </w:r>
+            <w:proofErr w:type="gramEnd"/>
+          </w:p>
+        </w:tc>
+        <w:tc>
+          <w:tcPr>
+            <w:tcW w:w="3544" w:type="dxa"/>
+          </w:tcPr>
+          <w:p>
+            <w:pPr>
+              <w:rPr>
+                <w:lang w:val="en-GB"/>
+              </w:rPr>
+            </w:pPr>
+            <w:r>
+              <w:rPr>
+                <w:lang w:val="en-GB"/>
+              </w:rPr>
+              <w:t xml:space="preserve">Wrapper around </w:t>
+            </w:r>
+            <w:proofErr w:type="spellStart"/>
+            <w:r>
+              <w:rPr>
+                <w:lang w:val="en-GB"/>
+              </w:rPr>
+              <w:t>simPwr.regr</w:t>
+            </w:r>
+            <w:proofErr w:type="spellEnd"/>
+            <w:r>
+              <w:rPr>
+                <w:lang w:val="en-GB"/>
+              </w:rPr>
+              <w:t xml:space="preserve"> for varying N</w:t>
+            </w:r>
+          </w:p>
+        </w:tc>
+        <w:tc>
+          <w:tcPr>
+            <w:tcW w:w="1843" w:type="dxa"/>
+          </w:tcPr>
+          <w:p>
+            <w:pPr>
+              <w:rPr>
+                <w:lang w:val="en-GB"/>
+              </w:rPr>
+            </w:pPr>
+          </w:p>
+        </w:tc>
+        <w:tc>
+          <w:tcPr>
+            <w:tcW w:w="1276" w:type="dxa"/>
+          </w:tcPr>
+          <w:p>
+            <w:pPr>
+              <w:rPr>
+                <w:lang w:val="en-GB"/>
+              </w:rPr>
+            </w:pPr>
+            <w:proofErr w:type="gramStart"/>
+            <w:r>
+              <w:rPr>
+                <w:lang w:val="en-GB"/>
+              </w:rPr>
+              <w:t>print</w:t>
+            </w:r>
+            <w:proofErr w:type="gramEnd"/>
+          </w:p>
+          <w:p>
+            <w:pPr>
+              <w:rPr>
+                <w:lang w:val="en-GB"/>
+              </w:rPr>
+            </w:pPr>
+            <w:proofErr w:type="gramStart"/>
+            <w:r>
+              <w:rPr>
+                <w:lang w:val="en-GB"/>
+              </w:rPr>
+              <w:t>plot</w:t>
             </w:r>
             <w:proofErr w:type="gramEnd"/>
           </w:p>

--- a/Table overview power simulations.docx
+++ b/Table overview power simulations.docx
@@ -39,15 +39,15 @@
         <w:tblLook w:val="04A0" w:firstRow="1" w:lastRow="0" w:firstColumn="1" w:lastColumn="0" w:noHBand="0" w:noVBand="1"/>
       </w:tblPr>
       <w:tblGrid>
-        <w:gridCol w:w="2376"/>
-        <w:gridCol w:w="3544"/>
+        <w:gridCol w:w="1951"/>
+        <w:gridCol w:w="3969"/>
         <w:gridCol w:w="1843"/>
         <w:gridCol w:w="1276"/>
       </w:tblGrid>
       <w:tr>
         <w:tc>
           <w:tcPr>
-            <w:tcW w:w="2376" w:type="dxa"/>
+            <w:tcW w:w="1951" w:type="dxa"/>
           </w:tcPr>
           <w:p>
             <w:pPr>
@@ -75,7 +75,7 @@
         </w:tc>
         <w:tc>
           <w:tcPr>
-            <w:tcW w:w="3544" w:type="dxa"/>
+            <w:tcW w:w="3969" w:type="dxa"/>
           </w:tcPr>
           <w:p>
             <w:pPr>
@@ -150,26 +150,26 @@
       <w:tr>
         <w:tc>
           <w:tcPr>
-            <w:tcW w:w="2376" w:type="dxa"/>
-          </w:tcPr>
-          <w:p>
-            <w:pPr>
-              <w:rPr>
-                <w:lang w:val="en-GB"/>
-              </w:rPr>
-            </w:pPr>
-          </w:p>
-          <w:p>
-            <w:pPr>
-              <w:rPr>
-                <w:lang w:val="en-GB"/>
-              </w:rPr>
-            </w:pPr>
-          </w:p>
-        </w:tc>
-        <w:tc>
-          <w:tcPr>
-            <w:tcW w:w="3544" w:type="dxa"/>
+            <w:tcW w:w="1951" w:type="dxa"/>
+          </w:tcPr>
+          <w:p>
+            <w:pPr>
+              <w:rPr>
+                <w:lang w:val="en-GB"/>
+              </w:rPr>
+            </w:pPr>
+          </w:p>
+          <w:p>
+            <w:pPr>
+              <w:rPr>
+                <w:lang w:val="en-GB"/>
+              </w:rPr>
+            </w:pPr>
+          </w:p>
+        </w:tc>
+        <w:tc>
+          <w:tcPr>
+            <w:tcW w:w="3969" w:type="dxa"/>
           </w:tcPr>
           <w:p>
             <w:pPr>
@@ -207,7 +207,7 @@
       <w:tr>
         <w:tc>
           <w:tcPr>
-            <w:tcW w:w="2376" w:type="dxa"/>
+            <w:tcW w:w="1951" w:type="dxa"/>
           </w:tcPr>
           <w:p>
             <w:pPr>
@@ -236,7 +236,7 @@
         </w:tc>
         <w:tc>
           <w:tcPr>
-            <w:tcW w:w="3544" w:type="dxa"/>
+            <w:tcW w:w="3969" w:type="dxa"/>
           </w:tcPr>
           <w:p>
             <w:pPr>
@@ -304,7 +304,7 @@
       <w:tr>
         <w:tc>
           <w:tcPr>
-            <w:tcW w:w="2376" w:type="dxa"/>
+            <w:tcW w:w="1951" w:type="dxa"/>
           </w:tcPr>
           <w:p>
             <w:pPr>
@@ -326,7 +326,7 @@
         </w:tc>
         <w:tc>
           <w:tcPr>
-            <w:tcW w:w="3544" w:type="dxa"/>
+            <w:tcW w:w="3969" w:type="dxa"/>
           </w:tcPr>
           <w:p>
             <w:pPr>
@@ -354,6 +354,12 @@
               </w:rPr>
               <w:t>, for a given N</w:t>
             </w:r>
+            <w:r>
+              <w:rPr>
+                <w:lang w:val="en-GB"/>
+              </w:rPr>
+              <w:t>, and given ES</w:t>
+            </w:r>
           </w:p>
         </w:tc>
         <w:tc>
@@ -366,6 +372,16 @@
                 <w:lang w:val="en-GB"/>
               </w:rPr>
             </w:pPr>
+            <w:proofErr w:type="spellStart"/>
+            <w:proofErr w:type="gramStart"/>
+            <w:r>
+              <w:rPr>
+                <w:lang w:val="en-GB"/>
+              </w:rPr>
+              <w:t>simPwr.lgm</w:t>
+            </w:r>
+            <w:proofErr w:type="spellEnd"/>
+            <w:proofErr w:type="gramEnd"/>
           </w:p>
         </w:tc>
         <w:tc>
@@ -392,7 +408,7 @@
       <w:tr>
         <w:tc>
           <w:tcPr>
-            <w:tcW w:w="2376" w:type="dxa"/>
+            <w:tcW w:w="1951" w:type="dxa"/>
           </w:tcPr>
           <w:p>
             <w:pPr>
@@ -406,7 +422,7 @@
               <w:rPr>
                 <w:lang w:val="en-GB"/>
               </w:rPr>
-              <w:t>drawSamples</w:t>
+              <w:t>simPwr.lgm</w:t>
             </w:r>
             <w:proofErr w:type="spellEnd"/>
             <w:proofErr w:type="gramEnd"/>
@@ -414,27 +430,45 @@
         </w:tc>
         <w:tc>
           <w:tcPr>
-            <w:tcW w:w="3544" w:type="dxa"/>
-          </w:tcPr>
-          <w:p>
-            <w:pPr>
-              <w:rPr>
-                <w:lang w:val="en-GB"/>
-              </w:rPr>
-            </w:pPr>
-            <w:proofErr w:type="gramStart"/>
-            <w:r>
-              <w:rPr>
-                <w:lang w:val="en-GB"/>
-              </w:rPr>
-              <w:t>estimate</w:t>
-            </w:r>
-            <w:proofErr w:type="gramEnd"/>
-            <w:r>
-              <w:rPr>
-                <w:lang w:val="en-GB"/>
-              </w:rPr>
-              <w:t xml:space="preserve"> the power in an linear model with interaction effects</w:t>
+            <w:tcW w:w="3969" w:type="dxa"/>
+          </w:tcPr>
+          <w:p>
+            <w:pPr>
+              <w:rPr>
+                <w:lang w:val="en-GB"/>
+              </w:rPr>
+            </w:pPr>
+            <w:proofErr w:type="gramStart"/>
+            <w:r>
+              <w:rPr>
+                <w:lang w:val="en-GB"/>
+              </w:rPr>
+              <w:t>power</w:t>
+            </w:r>
+            <w:proofErr w:type="gramEnd"/>
+            <w:r>
+              <w:rPr>
+                <w:lang w:val="en-GB"/>
+              </w:rPr>
+              <w:t xml:space="preserve"> curves</w:t>
+            </w:r>
+            <w:r>
+              <w:rPr>
+                <w:lang w:val="en-GB"/>
+              </w:rPr>
+              <w:t xml:space="preserve"> </w:t>
+            </w:r>
+            <w:r>
+              <w:rPr>
+                <w:lang w:val="en-GB"/>
+              </w:rPr>
+              <w:t>of a latent growth model with k measurements, one mediation effect and one interaction effect</w:t>
+            </w:r>
+            <w:r>
+              <w:rPr>
+                <w:lang w:val="en-GB"/>
+              </w:rPr>
+              <w:t>, for varying N and varying ES</w:t>
             </w:r>
           </w:p>
         </w:tc>
@@ -448,16 +482,6 @@
                 <w:lang w:val="en-GB"/>
               </w:rPr>
             </w:pPr>
-            <w:proofErr w:type="spellStart"/>
-            <w:proofErr w:type="gramStart"/>
-            <w:r>
-              <w:rPr>
-                <w:lang w:val="en-GB"/>
-              </w:rPr>
-              <w:t>simPwr.regr</w:t>
-            </w:r>
-            <w:proofErr w:type="spellEnd"/>
-            <w:proofErr w:type="gramEnd"/>
           </w:p>
         </w:tc>
         <w:tc>
@@ -476,7 +500,7 @@
       <w:tr>
         <w:tc>
           <w:tcPr>
-            <w:tcW w:w="2376" w:type="dxa"/>
+            <w:tcW w:w="1951" w:type="dxa"/>
           </w:tcPr>
           <w:p>
             <w:pPr>
@@ -490,6 +514,54 @@
               <w:rPr>
                 <w:lang w:val="en-GB"/>
               </w:rPr>
+              <w:t>drawSamples</w:t>
+            </w:r>
+            <w:proofErr w:type="spellEnd"/>
+            <w:proofErr w:type="gramEnd"/>
+          </w:p>
+        </w:tc>
+        <w:tc>
+          <w:tcPr>
+            <w:tcW w:w="3969" w:type="dxa"/>
+          </w:tcPr>
+          <w:p>
+            <w:pPr>
+              <w:rPr>
+                <w:lang w:val="en-GB"/>
+              </w:rPr>
+            </w:pPr>
+            <w:proofErr w:type="gramStart"/>
+            <w:r>
+              <w:rPr>
+                <w:lang w:val="en-GB"/>
+              </w:rPr>
+              <w:t>estimate</w:t>
+            </w:r>
+            <w:proofErr w:type="gramEnd"/>
+            <w:r>
+              <w:rPr>
+                <w:lang w:val="en-GB"/>
+              </w:rPr>
+              <w:t xml:space="preserve"> the power in an linear model with interaction effects</w:t>
+            </w:r>
+          </w:p>
+        </w:tc>
+        <w:tc>
+          <w:tcPr>
+            <w:tcW w:w="1843" w:type="dxa"/>
+          </w:tcPr>
+          <w:p>
+            <w:pPr>
+              <w:rPr>
+                <w:lang w:val="en-GB"/>
+              </w:rPr>
+            </w:pPr>
+            <w:proofErr w:type="spellStart"/>
+            <w:proofErr w:type="gramStart"/>
+            <w:r>
+              <w:rPr>
+                <w:lang w:val="en-GB"/>
+              </w:rPr>
               <w:t>simPwr.regr</w:t>
             </w:r>
             <w:proofErr w:type="spellEnd"/>
@@ -498,60 +570,6 @@
         </w:tc>
         <w:tc>
           <w:tcPr>
-            <w:tcW w:w="3544" w:type="dxa"/>
-          </w:tcPr>
-          <w:p>
-            <w:pPr>
-              <w:rPr>
-                <w:lang w:val="en-GB"/>
-              </w:rPr>
-            </w:pPr>
-            <w:bookmarkStart w:id="0" w:name="_GoBack"/>
-            <w:bookmarkEnd w:id="0"/>
-            <w:r>
-              <w:rPr>
-                <w:lang w:val="en-GB"/>
-              </w:rPr>
-              <w:t xml:space="preserve">wrapper around </w:t>
-            </w:r>
-            <w:proofErr w:type="spellStart"/>
-            <w:r>
-              <w:rPr>
-                <w:lang w:val="en-GB"/>
-              </w:rPr>
-              <w:t>drawSamples</w:t>
-            </w:r>
-            <w:proofErr w:type="spellEnd"/>
-            <w:r>
-              <w:rPr>
-                <w:lang w:val="en-GB"/>
-              </w:rPr>
-              <w:t>,  for given N</w:t>
-            </w:r>
-          </w:p>
-        </w:tc>
-        <w:tc>
-          <w:tcPr>
-            <w:tcW w:w="1843" w:type="dxa"/>
-          </w:tcPr>
-          <w:p>
-            <w:pPr>
-              <w:rPr>
-                <w:lang w:val="en-GB"/>
-              </w:rPr>
-            </w:pPr>
-            <w:proofErr w:type="gramStart"/>
-            <w:r>
-              <w:rPr>
-                <w:lang w:val="en-GB"/>
-              </w:rPr>
-              <w:t>simPwr.mod</w:t>
-            </w:r>
-            <w:proofErr w:type="gramEnd"/>
-          </w:p>
-        </w:tc>
-        <w:tc>
-          <w:tcPr>
             <w:tcW w:w="1276" w:type="dxa"/>
           </w:tcPr>
           <w:p>
@@ -560,21 +578,75 @@
                 <w:lang w:val="en-GB"/>
               </w:rPr>
             </w:pPr>
-            <w:proofErr w:type="gramStart"/>
-            <w:r>
-              <w:rPr>
-                <w:lang w:val="en-GB"/>
-              </w:rPr>
-              <w:t>print</w:t>
-            </w:r>
-            <w:proofErr w:type="gramEnd"/>
           </w:p>
         </w:tc>
       </w:tr>
       <w:tr>
         <w:tc>
           <w:tcPr>
-            <w:tcW w:w="2376" w:type="dxa"/>
+            <w:tcW w:w="1951" w:type="dxa"/>
+          </w:tcPr>
+          <w:p>
+            <w:pPr>
+              <w:rPr>
+                <w:lang w:val="en-GB"/>
+              </w:rPr>
+            </w:pPr>
+            <w:proofErr w:type="spellStart"/>
+            <w:proofErr w:type="gramStart"/>
+            <w:r>
+              <w:rPr>
+                <w:lang w:val="en-GB"/>
+              </w:rPr>
+              <w:t>simPwr.regr</w:t>
+            </w:r>
+            <w:proofErr w:type="spellEnd"/>
+            <w:proofErr w:type="gramEnd"/>
+          </w:p>
+        </w:tc>
+        <w:tc>
+          <w:tcPr>
+            <w:tcW w:w="3969" w:type="dxa"/>
+          </w:tcPr>
+          <w:p>
+            <w:pPr>
+              <w:rPr>
+                <w:lang w:val="en-GB"/>
+              </w:rPr>
+            </w:pPr>
+            <w:proofErr w:type="gramStart"/>
+            <w:r>
+              <w:rPr>
+                <w:lang w:val="en-GB"/>
+              </w:rPr>
+              <w:t>wrapper</w:t>
+            </w:r>
+            <w:proofErr w:type="gramEnd"/>
+            <w:r>
+              <w:rPr>
+                <w:lang w:val="en-GB"/>
+              </w:rPr>
+              <w:t xml:space="preserve"> around </w:t>
+            </w:r>
+            <w:proofErr w:type="spellStart"/>
+            <w:r>
+              <w:rPr>
+                <w:lang w:val="en-GB"/>
+              </w:rPr>
+              <w:t>drawSamples</w:t>
+            </w:r>
+            <w:proofErr w:type="spellEnd"/>
+            <w:r>
+              <w:rPr>
+                <w:lang w:val="en-GB"/>
+              </w:rPr>
+              <w:t>,  for given N</w:t>
+            </w:r>
+          </w:p>
+        </w:tc>
+        <w:tc>
+          <w:tcPr>
+            <w:tcW w:w="1843" w:type="dxa"/>
           </w:tcPr>
           <w:p>
             <w:pPr>
@@ -594,7 +666,49 @@
         </w:tc>
         <w:tc>
           <w:tcPr>
-            <w:tcW w:w="3544" w:type="dxa"/>
+            <w:tcW w:w="1276" w:type="dxa"/>
+          </w:tcPr>
+          <w:p>
+            <w:pPr>
+              <w:rPr>
+                <w:lang w:val="en-GB"/>
+              </w:rPr>
+            </w:pPr>
+            <w:proofErr w:type="gramStart"/>
+            <w:r>
+              <w:rPr>
+                <w:lang w:val="en-GB"/>
+              </w:rPr>
+              <w:t>print</w:t>
+            </w:r>
+            <w:proofErr w:type="gramEnd"/>
+          </w:p>
+        </w:tc>
+      </w:tr>
+      <w:tr>
+        <w:tc>
+          <w:tcPr>
+            <w:tcW w:w="1951" w:type="dxa"/>
+          </w:tcPr>
+          <w:p>
+            <w:pPr>
+              <w:rPr>
+                <w:lang w:val="en-GB"/>
+              </w:rPr>
+            </w:pPr>
+            <w:proofErr w:type="gramStart"/>
+            <w:r>
+              <w:rPr>
+                <w:lang w:val="en-GB"/>
+              </w:rPr>
+              <w:t>simPwr.mod</w:t>
+            </w:r>
+            <w:proofErr w:type="gramEnd"/>
+          </w:p>
+        </w:tc>
+        <w:tc>
+          <w:tcPr>
+            <w:tcW w:w="3969" w:type="dxa"/>
           </w:tcPr>
           <w:p>
             <w:pPr>
@@ -679,6 +793,8 @@
           <w:lang w:val="en-GB"/>
         </w:rPr>
       </w:pPr>
+      <w:bookmarkStart w:id="0" w:name="_GoBack"/>
+      <w:bookmarkEnd w:id="0"/>
     </w:p>
     <w:sectPr>
       <w:pgSz w:w="11900" w:h="16840"/>

--- a/Table overview power simulations.docx
+++ b/Table overview power simulations.docx
@@ -494,6 +494,12 @@
                 <w:lang w:val="en-GB"/>
               </w:rPr>
             </w:pPr>
+            <w:r>
+              <w:rPr>
+                <w:lang w:val="en-GB"/>
+              </w:rPr>
+              <w:t>Plot in wording</w:t>
+            </w:r>
           </w:p>
         </w:tc>
       </w:tr>
@@ -508,16 +514,6 @@
                 <w:lang w:val="en-GB"/>
               </w:rPr>
             </w:pPr>
-            <w:proofErr w:type="spellStart"/>
-            <w:proofErr w:type="gramStart"/>
-            <w:r>
-              <w:rPr>
-                <w:lang w:val="en-GB"/>
-              </w:rPr>
-              <w:t>drawSamples</w:t>
-            </w:r>
-            <w:proofErr w:type="spellEnd"/>
-            <w:proofErr w:type="gramEnd"/>
           </w:p>
         </w:tc>
         <w:tc>
@@ -530,20 +526,6 @@
                 <w:lang w:val="en-GB"/>
               </w:rPr>
             </w:pPr>
-            <w:proofErr w:type="gramStart"/>
-            <w:r>
-              <w:rPr>
-                <w:lang w:val="en-GB"/>
-              </w:rPr>
-              <w:t>estimate</w:t>
-            </w:r>
-            <w:proofErr w:type="gramEnd"/>
-            <w:r>
-              <w:rPr>
-                <w:lang w:val="en-GB"/>
-              </w:rPr>
-              <w:t xml:space="preserve"> the power in an linear model with interaction effects</w:t>
-            </w:r>
           </w:p>
         </w:tc>
         <w:tc>
@@ -556,16 +538,6 @@
                 <w:lang w:val="en-GB"/>
               </w:rPr>
             </w:pPr>
-            <w:proofErr w:type="spellStart"/>
-            <w:proofErr w:type="gramStart"/>
-            <w:r>
-              <w:rPr>
-                <w:lang w:val="en-GB"/>
-              </w:rPr>
-              <w:t>simPwr.regr</w:t>
-            </w:r>
-            <w:proofErr w:type="spellEnd"/>
-            <w:proofErr w:type="gramEnd"/>
           </w:p>
         </w:tc>
         <w:tc>
@@ -598,6 +570,54 @@
               <w:rPr>
                 <w:lang w:val="en-GB"/>
               </w:rPr>
+              <w:t>drawSamples</w:t>
+            </w:r>
+            <w:proofErr w:type="spellEnd"/>
+            <w:proofErr w:type="gramEnd"/>
+          </w:p>
+        </w:tc>
+        <w:tc>
+          <w:tcPr>
+            <w:tcW w:w="3969" w:type="dxa"/>
+          </w:tcPr>
+          <w:p>
+            <w:pPr>
+              <w:rPr>
+                <w:lang w:val="en-GB"/>
+              </w:rPr>
+            </w:pPr>
+            <w:proofErr w:type="gramStart"/>
+            <w:r>
+              <w:rPr>
+                <w:lang w:val="en-GB"/>
+              </w:rPr>
+              <w:t>estimate</w:t>
+            </w:r>
+            <w:proofErr w:type="gramEnd"/>
+            <w:r>
+              <w:rPr>
+                <w:lang w:val="en-GB"/>
+              </w:rPr>
+              <w:t xml:space="preserve"> the power in an linear model with interaction effects</w:t>
+            </w:r>
+          </w:p>
+        </w:tc>
+        <w:tc>
+          <w:tcPr>
+            <w:tcW w:w="1843" w:type="dxa"/>
+          </w:tcPr>
+          <w:p>
+            <w:pPr>
+              <w:rPr>
+                <w:lang w:val="en-GB"/>
+              </w:rPr>
+            </w:pPr>
+            <w:proofErr w:type="spellStart"/>
+            <w:proofErr w:type="gramStart"/>
+            <w:r>
+              <w:rPr>
+                <w:lang w:val="en-GB"/>
+              </w:rPr>
               <w:t>simPwr.regr</w:t>
             </w:r>
             <w:proofErr w:type="spellEnd"/>
@@ -606,66 +626,6 @@
         </w:tc>
         <w:tc>
           <w:tcPr>
-            <w:tcW w:w="3969" w:type="dxa"/>
-          </w:tcPr>
-          <w:p>
-            <w:pPr>
-              <w:rPr>
-                <w:lang w:val="en-GB"/>
-              </w:rPr>
-            </w:pPr>
-            <w:proofErr w:type="gramStart"/>
-            <w:r>
-              <w:rPr>
-                <w:lang w:val="en-GB"/>
-              </w:rPr>
-              <w:t>wrapper</w:t>
-            </w:r>
-            <w:proofErr w:type="gramEnd"/>
-            <w:r>
-              <w:rPr>
-                <w:lang w:val="en-GB"/>
-              </w:rPr>
-              <w:t xml:space="preserve"> around </w:t>
-            </w:r>
-            <w:proofErr w:type="spellStart"/>
-            <w:r>
-              <w:rPr>
-                <w:lang w:val="en-GB"/>
-              </w:rPr>
-              <w:t>drawSamples</w:t>
-            </w:r>
-            <w:proofErr w:type="spellEnd"/>
-            <w:r>
-              <w:rPr>
-                <w:lang w:val="en-GB"/>
-              </w:rPr>
-              <w:t>,  for given N</w:t>
-            </w:r>
-          </w:p>
-        </w:tc>
-        <w:tc>
-          <w:tcPr>
-            <w:tcW w:w="1843" w:type="dxa"/>
-          </w:tcPr>
-          <w:p>
-            <w:pPr>
-              <w:rPr>
-                <w:lang w:val="en-GB"/>
-              </w:rPr>
-            </w:pPr>
-            <w:proofErr w:type="gramStart"/>
-            <w:r>
-              <w:rPr>
-                <w:lang w:val="en-GB"/>
-              </w:rPr>
-              <w:t>simPwr.mod</w:t>
-            </w:r>
-            <w:proofErr w:type="gramEnd"/>
-          </w:p>
-        </w:tc>
-        <w:tc>
-          <w:tcPr>
             <w:tcW w:w="1276" w:type="dxa"/>
           </w:tcPr>
           <w:p>
@@ -674,14 +634,6 @@
                 <w:lang w:val="en-GB"/>
               </w:rPr>
             </w:pPr>
-            <w:proofErr w:type="gramStart"/>
-            <w:r>
-              <w:rPr>
-                <w:lang w:val="en-GB"/>
-              </w:rPr>
-              <w:t>print</w:t>
-            </w:r>
-            <w:proofErr w:type="gramEnd"/>
           </w:p>
         </w:tc>
       </w:tr>
@@ -696,6 +648,68 @@
                 <w:lang w:val="en-GB"/>
               </w:rPr>
             </w:pPr>
+            <w:proofErr w:type="spellStart"/>
+            <w:proofErr w:type="gramStart"/>
+            <w:r>
+              <w:rPr>
+                <w:lang w:val="en-GB"/>
+              </w:rPr>
+              <w:t>simPwr.regr</w:t>
+            </w:r>
+            <w:proofErr w:type="spellEnd"/>
+            <w:proofErr w:type="gramEnd"/>
+          </w:p>
+        </w:tc>
+        <w:tc>
+          <w:tcPr>
+            <w:tcW w:w="3969" w:type="dxa"/>
+          </w:tcPr>
+          <w:p>
+            <w:pPr>
+              <w:rPr>
+                <w:lang w:val="en-GB"/>
+              </w:rPr>
+            </w:pPr>
+            <w:proofErr w:type="gramStart"/>
+            <w:r>
+              <w:rPr>
+                <w:lang w:val="en-GB"/>
+              </w:rPr>
+              <w:t>wrapper</w:t>
+            </w:r>
+            <w:proofErr w:type="gramEnd"/>
+            <w:r>
+              <w:rPr>
+                <w:lang w:val="en-GB"/>
+              </w:rPr>
+              <w:t xml:space="preserve"> around </w:t>
+            </w:r>
+            <w:proofErr w:type="spellStart"/>
+            <w:r>
+              <w:rPr>
+                <w:lang w:val="en-GB"/>
+              </w:rPr>
+              <w:t>drawSamples</w:t>
+            </w:r>
+            <w:proofErr w:type="spellEnd"/>
+            <w:r>
+              <w:rPr>
+                <w:lang w:val="en-GB"/>
+              </w:rPr>
+              <w:t>,  for given N</w:t>
+            </w:r>
+          </w:p>
+        </w:tc>
+        <w:tc>
+          <w:tcPr>
+            <w:tcW w:w="1843" w:type="dxa"/>
+          </w:tcPr>
+          <w:p>
+            <w:pPr>
+              <w:rPr>
+                <w:lang w:val="en-GB"/>
+              </w:rPr>
+            </w:pPr>
             <w:proofErr w:type="gramStart"/>
             <w:r>
               <w:rPr>
@@ -708,6 +722,48 @@
         </w:tc>
         <w:tc>
           <w:tcPr>
+            <w:tcW w:w="1276" w:type="dxa"/>
+          </w:tcPr>
+          <w:p>
+            <w:pPr>
+              <w:rPr>
+                <w:lang w:val="en-GB"/>
+              </w:rPr>
+            </w:pPr>
+            <w:proofErr w:type="gramStart"/>
+            <w:r>
+              <w:rPr>
+                <w:lang w:val="en-GB"/>
+              </w:rPr>
+              <w:t>print</w:t>
+            </w:r>
+            <w:proofErr w:type="gramEnd"/>
+          </w:p>
+        </w:tc>
+      </w:tr>
+      <w:tr>
+        <w:tc>
+          <w:tcPr>
+            <w:tcW w:w="1951" w:type="dxa"/>
+          </w:tcPr>
+          <w:p>
+            <w:pPr>
+              <w:rPr>
+                <w:lang w:val="en-GB"/>
+              </w:rPr>
+            </w:pPr>
+            <w:proofErr w:type="gramStart"/>
+            <w:r>
+              <w:rPr>
+                <w:lang w:val="en-GB"/>
+              </w:rPr>
+              <w:t>simPwr.mod</w:t>
+            </w:r>
+            <w:proofErr w:type="gramEnd"/>
+          </w:p>
+        </w:tc>
+        <w:tc>
+          <w:tcPr>
             <w:tcW w:w="3969" w:type="dxa"/>
           </w:tcPr>
           <w:p>
@@ -783,6 +839,56 @@
               <w:t>plot</w:t>
             </w:r>
             <w:proofErr w:type="gramEnd"/>
+          </w:p>
+        </w:tc>
+      </w:tr>
+      <w:tr>
+        <w:tc>
+          <w:tcPr>
+            <w:tcW w:w="1951" w:type="dxa"/>
+          </w:tcPr>
+          <w:p>
+            <w:pPr>
+              <w:rPr>
+                <w:lang w:val="en-GB"/>
+              </w:rPr>
+            </w:pPr>
+          </w:p>
+        </w:tc>
+        <w:tc>
+          <w:tcPr>
+            <w:tcW w:w="3969" w:type="dxa"/>
+          </w:tcPr>
+          <w:p>
+            <w:pPr>
+              <w:rPr>
+                <w:lang w:val="en-GB"/>
+              </w:rPr>
+            </w:pPr>
+          </w:p>
+        </w:tc>
+        <w:tc>
+          <w:tcPr>
+            <w:tcW w:w="1843" w:type="dxa"/>
+          </w:tcPr>
+          <w:p>
+            <w:pPr>
+              <w:rPr>
+                <w:lang w:val="en-GB"/>
+              </w:rPr>
+            </w:pPr>
+          </w:p>
+        </w:tc>
+        <w:tc>
+          <w:tcPr>
+            <w:tcW w:w="1276" w:type="dxa"/>
+          </w:tcPr>
+          <w:p>
+            <w:pPr>
+              <w:rPr>
+                <w:lang w:val="en-GB"/>
+              </w:rPr>
+            </w:pPr>
           </w:p>
         </w:tc>
       </w:tr>
@@ -793,6 +899,101 @@
           <w:lang w:val="en-GB"/>
         </w:rPr>
       </w:pPr>
+    </w:p>
+    <w:p>
+      <w:pPr>
+        <w:rPr>
+          <w:lang w:val="en-GB"/>
+        </w:rPr>
+      </w:pPr>
+    </w:p>
+    <w:p>
+      <w:pPr>
+        <w:rPr>
+          <w:lang w:val="en-GB"/>
+        </w:rPr>
+      </w:pPr>
+      <w:r>
+        <w:rPr>
+          <w:noProof/>
+          <w:lang w:val="en-US"/>
+        </w:rPr>
+        <w:lastRenderedPageBreak/>
+        <w:drawing>
+          <wp:inline distT="0" distB="0" distL="0" distR="0" wp14:anchorId="546610E9" wp14:editId="09AAAA13">
+            <wp:extent cx="5268595" cy="4931410"/>
+            <wp:effectExtent l="0" t="0" r="0" b="0"/>
+            <wp:docPr id="1" name="Picture 1" descr="Macintosh HD:Users:peterverboon:Desktop:Schermafbeelding 2019-01-31 om 09.59.00.png"/>
+            <wp:cNvGraphicFramePr>
+              <a:graphicFrameLocks xmlns:a="http://schemas.openxmlformats.org/drawingml/2006/main" noChangeAspect="1"/>
+            </wp:cNvGraphicFramePr>
+            <a:graphic xmlns:a="http://schemas.openxmlformats.org/drawingml/2006/main">
+              <a:graphicData uri="http://schemas.openxmlformats.org/drawingml/2006/picture">
+                <pic:pic xmlns:pic="http://schemas.openxmlformats.org/drawingml/2006/picture">
+                  <pic:nvPicPr>
+                    <pic:cNvPr id="0" name="Picture 1" descr="Macintosh HD:Users:peterverboon:Desktop:Schermafbeelding 2019-01-31 om 09.59.00.png"/>
+                    <pic:cNvPicPr>
+                      <a:picLocks noChangeAspect="1" noChangeArrowheads="1"/>
+                    </pic:cNvPicPr>
+                  </pic:nvPicPr>
+                  <pic:blipFill>
+                    <a:blip r:embed="rId5">
+                      <a:extLst>
+                        <a:ext uri="{28A0092B-C50C-407E-A947-70E740481C1C}">
+                          <a14:useLocalDpi xmlns:a14="http://schemas.microsoft.com/office/drawing/2010/main" val="0"/>
+                        </a:ext>
+                      </a:extLst>
+                    </a:blip>
+                    <a:srcRect/>
+                    <a:stretch>
+                      <a:fillRect/>
+                    </a:stretch>
+                  </pic:blipFill>
+                  <pic:spPr bwMode="auto">
+                    <a:xfrm>
+                      <a:off x="0" y="0"/>
+                      <a:ext cx="5268595" cy="4931410"/>
+                    </a:xfrm>
+                    <a:prstGeom prst="rect">
+                      <a:avLst/>
+                    </a:prstGeom>
+                    <a:noFill/>
+                    <a:ln>
+                      <a:noFill/>
+                    </a:ln>
+                  </pic:spPr>
+                </pic:pic>
+              </a:graphicData>
+            </a:graphic>
+          </wp:inline>
+        </w:drawing>
+      </w:r>
+    </w:p>
+    <w:p>
+      <w:pPr>
+        <w:rPr>
+          <w:lang w:val="en-GB"/>
+        </w:rPr>
+      </w:pPr>
+    </w:p>
+    <w:p>
+      <w:pPr>
+        <w:rPr>
+          <w:lang w:val="en-GB"/>
+        </w:rPr>
+      </w:pPr>
+      <w:r>
+        <w:rPr>
+          <w:lang w:val="en-GB"/>
+        </w:rPr>
+        <w:t>Figure 1</w:t>
+      </w:r>
+      <w:r>
+        <w:rPr>
+          <w:lang w:val="en-GB"/>
+        </w:rPr>
+        <w:t>.  Latent growth model with moderated mediation</w:t>
+      </w:r>
       <w:bookmarkStart w:id="0" w:name="_GoBack"/>
       <w:bookmarkEnd w:id="0"/>
     </w:p>
@@ -1037,6 +1238,33 @@
       </w:tblCellMar>
     </w:tblPr>
   </w:style>
+  <w:style w:type="paragraph" w:styleId="BalloonText">
+    <w:name w:val="Balloon Text"/>
+    <w:basedOn w:val="Normal"/>
+    <w:link w:val="BalloonTextChar"/>
+    <w:uiPriority w:val="99"/>
+    <w:semiHidden/>
+    <w:unhideWhenUsed/>
+    <w:rsid w:val="007F0D21"/>
+    <w:rPr>
+      <w:rFonts w:ascii="Lucida Grande" w:hAnsi="Lucida Grande" w:cs="Lucida Grande"/>
+      <w:sz w:val="18"/>
+      <w:szCs w:val="18"/>
+    </w:rPr>
+  </w:style>
+  <w:style w:type="character" w:customStyle="1" w:styleId="BalloonTextChar">
+    <w:name w:val="Balloon Text Char"/>
+    <w:basedOn w:val="DefaultParagraphFont"/>
+    <w:link w:val="BalloonText"/>
+    <w:uiPriority w:val="99"/>
+    <w:semiHidden/>
+    <w:rsid w:val="007F0D21"/>
+    <w:rPr>
+      <w:rFonts w:ascii="Lucida Grande" w:hAnsi="Lucida Grande" w:cs="Lucida Grande"/>
+      <w:sz w:val="18"/>
+      <w:szCs w:val="18"/>
+    </w:rPr>
+  </w:style>
 </w:styles>
 </file>
 
@@ -1270,6 +1498,33 @@
         <w:right w:w="108" w:type="dxa"/>
       </w:tblCellMar>
     </w:tblPr>
+  </w:style>
+  <w:style w:type="paragraph" w:styleId="BalloonText">
+    <w:name w:val="Balloon Text"/>
+    <w:basedOn w:val="Normal"/>
+    <w:link w:val="BalloonTextChar"/>
+    <w:uiPriority w:val="99"/>
+    <w:semiHidden/>
+    <w:unhideWhenUsed/>
+    <w:rsid w:val="007F0D21"/>
+    <w:rPr>
+      <w:rFonts w:ascii="Lucida Grande" w:hAnsi="Lucida Grande" w:cs="Lucida Grande"/>
+      <w:sz w:val="18"/>
+      <w:szCs w:val="18"/>
+    </w:rPr>
+  </w:style>
+  <w:style w:type="character" w:customStyle="1" w:styleId="BalloonTextChar">
+    <w:name w:val="Balloon Text Char"/>
+    <w:basedOn w:val="DefaultParagraphFont"/>
+    <w:link w:val="BalloonText"/>
+    <w:uiPriority w:val="99"/>
+    <w:semiHidden/>
+    <w:rsid w:val="007F0D21"/>
+    <w:rPr>
+      <w:rFonts w:ascii="Lucida Grande" w:hAnsi="Lucida Grande" w:cs="Lucida Grande"/>
+      <w:sz w:val="18"/>
+      <w:szCs w:val="18"/>
+    </w:rPr>
   </w:style>
 </w:styles>
 </file>

--- a/Table overview power simulations.docx
+++ b/Table overview power simulations.docx
@@ -986,16 +986,185 @@
         <w:rPr>
           <w:lang w:val="en-GB"/>
         </w:rPr>
-        <w:t>Figure 1</w:t>
+        <w:t>Figure 1.  Latent growth model with moderated mediation</w:t>
       </w:r>
       <w:r>
         <w:rPr>
           <w:lang w:val="en-GB"/>
         </w:rPr>
-        <w:t>.  Latent growth model with moderated mediation</w:t>
+        <w:t xml:space="preserve">. Fit by functions </w:t>
+      </w:r>
+      <w:proofErr w:type="spellStart"/>
+      <w:r>
+        <w:rPr>
+          <w:lang w:val="en-GB"/>
+        </w:rPr>
+        <w:t>simPwr.lgm</w:t>
+      </w:r>
+      <w:proofErr w:type="spellEnd"/>
+      <w:r>
+        <w:rPr>
+          <w:lang w:val="en-GB"/>
+        </w:rPr>
+        <w:t xml:space="preserve"> and </w:t>
+      </w:r>
+      <w:proofErr w:type="spellStart"/>
+      <w:r>
+        <w:rPr>
+          <w:lang w:val="en-GB"/>
+        </w:rPr>
+        <w:t>simPwr.growth</w:t>
+      </w:r>
+      <w:proofErr w:type="spellEnd"/>
+      <w:r>
+        <w:rPr>
+          <w:lang w:val="en-GB"/>
+        </w:rPr>
+        <w:t>.</w:t>
+      </w:r>
+    </w:p>
+    <w:p>
+      <w:pPr>
+        <w:rPr>
+          <w:lang w:val="en-GB"/>
+        </w:rPr>
+      </w:pPr>
+    </w:p>
+    <w:p>
+      <w:pPr>
+        <w:rPr>
+          <w:lang w:val="en-GB"/>
+        </w:rPr>
+      </w:pPr>
+    </w:p>
+    <w:p>
+      <w:pPr>
+        <w:rPr>
+          <w:lang w:val="en-GB"/>
+        </w:rPr>
+      </w:pPr>
+      <w:r>
+        <w:rPr>
+          <w:noProof/>
+          <w:lang w:val="en-US"/>
+        </w:rPr>
+        <w:lastRenderedPageBreak/>
+        <w:drawing>
+          <wp:inline distT="0" distB="0" distL="0" distR="0" wp14:anchorId="587924A3" wp14:editId="54C00E63">
+            <wp:extent cx="5268595" cy="4017010"/>
+            <wp:effectExtent l="0" t="0" r="0" b="0"/>
+            <wp:docPr id="2" name="Picture 2" descr="Macintosh HD:Users:peterverboon:Desktop:Schermafbeelding 2019-01-31 om 10.01.57.png"/>
+            <wp:cNvGraphicFramePr>
+              <a:graphicFrameLocks xmlns:a="http://schemas.openxmlformats.org/drawingml/2006/main" noChangeAspect="1"/>
+            </wp:cNvGraphicFramePr>
+            <a:graphic xmlns:a="http://schemas.openxmlformats.org/drawingml/2006/main">
+              <a:graphicData uri="http://schemas.openxmlformats.org/drawingml/2006/picture">
+                <pic:pic xmlns:pic="http://schemas.openxmlformats.org/drawingml/2006/picture">
+                  <pic:nvPicPr>
+                    <pic:cNvPr id="0" name="Picture 2" descr="Macintosh HD:Users:peterverboon:Desktop:Schermafbeelding 2019-01-31 om 10.01.57.png"/>
+                    <pic:cNvPicPr>
+                      <a:picLocks noChangeAspect="1" noChangeArrowheads="1"/>
+                    </pic:cNvPicPr>
+                  </pic:nvPicPr>
+                  <pic:blipFill>
+                    <a:blip r:embed="rId6">
+                      <a:extLst>
+                        <a:ext uri="{28A0092B-C50C-407E-A947-70E740481C1C}">
+                          <a14:useLocalDpi xmlns:a14="http://schemas.microsoft.com/office/drawing/2010/main" val="0"/>
+                        </a:ext>
+                      </a:extLst>
+                    </a:blip>
+                    <a:srcRect/>
+                    <a:stretch>
+                      <a:fillRect/>
+                    </a:stretch>
+                  </pic:blipFill>
+                  <pic:spPr bwMode="auto">
+                    <a:xfrm>
+                      <a:off x="0" y="0"/>
+                      <a:ext cx="5268595" cy="4017010"/>
+                    </a:xfrm>
+                    <a:prstGeom prst="rect">
+                      <a:avLst/>
+                    </a:prstGeom>
+                    <a:noFill/>
+                    <a:ln>
+                      <a:noFill/>
+                    </a:ln>
+                  </pic:spPr>
+                </pic:pic>
+              </a:graphicData>
+            </a:graphic>
+          </wp:inline>
+        </w:drawing>
+      </w:r>
+    </w:p>
+    <w:p>
+      <w:pPr>
+        <w:rPr>
+          <w:lang w:val="en-GB"/>
+        </w:rPr>
+      </w:pPr>
+    </w:p>
+    <w:p>
+      <w:pPr>
+        <w:rPr>
+          <w:lang w:val="en-GB"/>
+        </w:rPr>
+      </w:pPr>
+      <w:r>
+        <w:rPr>
+          <w:lang w:val="en-GB"/>
+        </w:rPr>
+        <w:t xml:space="preserve">Figure 2. Moderated mediation </w:t>
+      </w:r>
+      <w:r>
+        <w:rPr>
+          <w:lang w:val="en-GB"/>
+        </w:rPr>
+        <w:t>repeated measures</w:t>
+      </w:r>
+      <w:r>
+        <w:rPr>
+          <w:lang w:val="en-GB"/>
+        </w:rPr>
+        <w:t xml:space="preserve"> </w:t>
+      </w:r>
+      <w:r>
+        <w:rPr>
+          <w:lang w:val="en-GB"/>
+        </w:rPr>
+        <w:t>model</w:t>
+      </w:r>
+      <w:r>
+        <w:rPr>
+          <w:lang w:val="en-GB"/>
+        </w:rPr>
+        <w:t xml:space="preserve">. Fit by function </w:t>
+      </w:r>
+      <w:proofErr w:type="spellStart"/>
+      <w:r>
+        <w:rPr>
+          <w:lang w:val="en-GB"/>
+        </w:rPr>
+        <w:t>simPwr.mmrm</w:t>
       </w:r>
       <w:bookmarkStart w:id="0" w:name="_GoBack"/>
       <w:bookmarkEnd w:id="0"/>
+      <w:proofErr w:type="spellEnd"/>
+      <w:r>
+        <w:rPr>
+          <w:lang w:val="en-GB"/>
+        </w:rPr>
+        <w:t>.</w:t>
+      </w:r>
+    </w:p>
+    <w:p>
+      <w:pPr>
+        <w:rPr>
+          <w:lang w:val="en-GB"/>
+        </w:rPr>
+      </w:pPr>
     </w:p>
     <w:sectPr>
       <w:pgSz w:w="11900" w:h="16840"/>
